--- a/NormalMappingReflection/Submission/ReadMe.docx
+++ b/NormalMappingReflection/Submission/ReadMe.docx
@@ -45,7 +45,7 @@
           <w:sz w:val="24"/>
           <w:szCs w:val="24"/>
         </w:rPr>
-        <w:t>4/5</w:t>
+        <w:t>4/25</w:t>
       </w:r>
       <w:r>
         <w:rPr>
@@ -140,10 +140,138 @@
         <w:spacing w:line="480" w:lineRule="auto"/>
         <w:rPr>
           <w:rFonts w:ascii="Times New Roman" w:hAnsi="Times New Roman" w:cs="Times New Roman"/>
-          <w:sz w:val="24"/>
-          <w:szCs w:val="24"/>
-        </w:rPr>
-      </w:pPr>
+          <w:b/>
+          <w:sz w:val="24"/>
+          <w:szCs w:val="24"/>
+          <w:lang w:val="en"/>
+        </w:rPr>
+      </w:pPr>
+      <w:r>
+        <w:rPr>
+          <w:rFonts w:ascii="Times New Roman" w:hAnsi="Times New Roman" w:cs="Times New Roman"/>
+          <w:b/>
+          <w:sz w:val="24"/>
+          <w:szCs w:val="24"/>
+          <w:lang w:val="en"/>
+        </w:rPr>
+        <w:t>Main purpose of the exercise:</w:t>
+      </w:r>
+    </w:p>
+    <w:p>
+      <w:pPr>
+        <w:numPr>
+          <w:ilvl w:val="0"/>
+          <w:numId w:val="4"/>
+        </w:numPr>
+        <w:spacing w:line="240" w:lineRule="auto"/>
+        <w:rPr>
+          <w:rFonts w:ascii="Times New Roman" w:hAnsi="Times New Roman" w:cs="Times New Roman"/>
+          <w:sz w:val="24"/>
+          <w:szCs w:val="24"/>
+          <w:lang w:val="en"/>
+        </w:rPr>
+      </w:pPr>
+      <w:r>
+        <w:rPr>
+          <w:rFonts w:ascii="Times New Roman" w:hAnsi="Times New Roman" w:cs="Times New Roman"/>
+          <w:sz w:val="24"/>
+          <w:szCs w:val="24"/>
+          <w:lang w:val="en"/>
+        </w:rPr>
+        <w:t xml:space="preserve">Enhanced knowledge of </w:t>
+      </w:r>
+      <w:proofErr w:type="spellStart"/>
+      <w:r>
+        <w:rPr>
+          <w:rFonts w:ascii="Times New Roman" w:hAnsi="Times New Roman" w:cs="Times New Roman"/>
+          <w:sz w:val="24"/>
+          <w:szCs w:val="24"/>
+          <w:lang w:val="en"/>
+        </w:rPr>
+        <w:t>shader</w:t>
+      </w:r>
+      <w:proofErr w:type="spellEnd"/>
+      <w:r>
+        <w:rPr>
+          <w:rFonts w:ascii="Times New Roman" w:hAnsi="Times New Roman" w:cs="Times New Roman"/>
+          <w:sz w:val="24"/>
+          <w:szCs w:val="24"/>
+          <w:lang w:val="en"/>
+        </w:rPr>
+        <w:t xml:space="preserve"> rendering</w:t>
+      </w:r>
+    </w:p>
+    <w:p>
+      <w:pPr>
+        <w:numPr>
+          <w:ilvl w:val="0"/>
+          <w:numId w:val="4"/>
+        </w:numPr>
+        <w:spacing w:line="240" w:lineRule="auto"/>
+        <w:rPr>
+          <w:rFonts w:ascii="Times New Roman" w:hAnsi="Times New Roman" w:cs="Times New Roman"/>
+          <w:sz w:val="24"/>
+          <w:szCs w:val="24"/>
+          <w:lang w:val="en"/>
+        </w:rPr>
+      </w:pPr>
+      <w:r>
+        <w:rPr>
+          <w:rFonts w:ascii="Times New Roman" w:hAnsi="Times New Roman" w:cs="Times New Roman"/>
+          <w:sz w:val="24"/>
+          <w:szCs w:val="24"/>
+          <w:lang w:val="en"/>
+        </w:rPr>
+        <w:t>Get familiar with more advanced technique (reflection and normal map)</w:t>
+      </w:r>
+    </w:p>
+    <w:p>
+      <w:pPr>
+        <w:numPr>
+          <w:ilvl w:val="0"/>
+          <w:numId w:val="4"/>
+        </w:numPr>
+        <w:spacing w:line="240" w:lineRule="auto"/>
+        <w:rPr>
+          <w:rFonts w:ascii="Times New Roman" w:hAnsi="Times New Roman" w:cs="Times New Roman"/>
+          <w:sz w:val="24"/>
+          <w:szCs w:val="24"/>
+          <w:lang w:val="en"/>
+        </w:rPr>
+      </w:pPr>
+      <w:r>
+        <w:rPr>
+          <w:rFonts w:ascii="Times New Roman" w:hAnsi="Times New Roman" w:cs="Times New Roman"/>
+          <w:sz w:val="24"/>
+          <w:szCs w:val="24"/>
+          <w:lang w:val="en"/>
+        </w:rPr>
+        <w:t>Get familiar with D3DXMESH class data structure.</w:t>
+      </w:r>
+    </w:p>
+    <w:p>
+      <w:pPr>
+        <w:numPr>
+          <w:ilvl w:val="0"/>
+          <w:numId w:val="4"/>
+        </w:numPr>
+        <w:spacing w:line="240" w:lineRule="auto"/>
+        <w:rPr>
+          <w:rFonts w:ascii="Times New Roman" w:hAnsi="Times New Roman" w:cs="Times New Roman"/>
+          <w:sz w:val="24"/>
+          <w:szCs w:val="24"/>
+          <w:lang w:val="en"/>
+        </w:rPr>
+      </w:pPr>
+      <w:r>
+        <w:rPr>
+          <w:rFonts w:ascii="Times New Roman" w:hAnsi="Times New Roman" w:cs="Times New Roman"/>
+          <w:sz w:val="24"/>
+          <w:szCs w:val="24"/>
+          <w:lang w:val="en"/>
+        </w:rPr>
+        <w:t>Support Texture and the advance shading of models.</w:t>
+      </w:r>
     </w:p>
     <w:p>
       <w:pPr>
@@ -164,31 +292,325 @@
           <w:szCs w:val="24"/>
           <w:lang w:val="en"/>
         </w:rPr>
-        <w:t>Main purpose of the exercise:</w:t>
-      </w:r>
-    </w:p>
-    <w:p>
-      <w:pPr>
-        <w:numPr>
-          <w:ilvl w:val="0"/>
-          <w:numId w:val="4"/>
-        </w:numPr>
-        <w:spacing w:line="240" w:lineRule="auto"/>
-        <w:rPr>
-          <w:rFonts w:ascii="Times New Roman" w:hAnsi="Times New Roman" w:cs="Times New Roman"/>
-          <w:sz w:val="24"/>
-          <w:szCs w:val="24"/>
-          <w:lang w:val="en"/>
-        </w:rPr>
-      </w:pPr>
-      <w:r>
-        <w:rPr>
-          <w:rFonts w:ascii="Times New Roman" w:hAnsi="Times New Roman" w:cs="Times New Roman"/>
-          <w:sz w:val="24"/>
-          <w:szCs w:val="24"/>
-          <w:lang w:val="en"/>
-        </w:rPr>
-        <w:t xml:space="preserve">Enhanced knowledge of </w:t>
+        <w:tab/>
+      </w:r>
+    </w:p>
+    <w:p>
+      <w:pPr>
+        <w:spacing w:line="480" w:lineRule="auto"/>
+        <w:rPr>
+          <w:rFonts w:ascii="Times New Roman" w:hAnsi="Times New Roman" w:cs="Times New Roman"/>
+          <w:sz w:val="24"/>
+          <w:szCs w:val="24"/>
+        </w:rPr>
+      </w:pPr>
+      <w:r>
+        <w:rPr>
+          <w:rFonts w:ascii="Times New Roman" w:hAnsi="Times New Roman" w:cs="Times New Roman"/>
+          <w:b/>
+          <w:sz w:val="24"/>
+          <w:szCs w:val="24"/>
+        </w:rPr>
+        <w:t>Controls:</w:t>
+      </w:r>
+      <w:r>
+        <w:rPr>
+          <w:rFonts w:ascii="Times New Roman" w:hAnsi="Times New Roman" w:cs="Times New Roman"/>
+          <w:sz w:val="24"/>
+          <w:szCs w:val="24"/>
+        </w:rPr>
+        <w:t xml:space="preserve"> </w:t>
+      </w:r>
+    </w:p>
+    <w:p>
+      <w:pPr>
+        <w:pStyle w:val="ListParagraph"/>
+        <w:numPr>
+          <w:ilvl w:val="0"/>
+          <w:numId w:val="1"/>
+        </w:numPr>
+        <w:rPr>
+          <w:rFonts w:ascii="Times New Roman" w:hAnsi="Times New Roman" w:cs="Times New Roman"/>
+          <w:sz w:val="24"/>
+          <w:szCs w:val="24"/>
+        </w:rPr>
+      </w:pPr>
+      <w:r>
+        <w:rPr>
+          <w:rFonts w:ascii="Times New Roman" w:hAnsi="Times New Roman" w:cs="Times New Roman"/>
+          <w:sz w:val="24"/>
+          <w:szCs w:val="24"/>
+        </w:rPr>
+        <w:t>Mouse – move camera</w:t>
+      </w:r>
+    </w:p>
+    <w:p>
+      <w:pPr>
+        <w:pStyle w:val="ListParagraph"/>
+        <w:numPr>
+          <w:ilvl w:val="0"/>
+          <w:numId w:val="1"/>
+        </w:numPr>
+        <w:rPr>
+          <w:rFonts w:ascii="Times New Roman" w:hAnsi="Times New Roman" w:cs="Times New Roman"/>
+          <w:sz w:val="24"/>
+          <w:szCs w:val="24"/>
+        </w:rPr>
+      </w:pPr>
+      <w:r>
+        <w:rPr>
+          <w:rFonts w:ascii="Times New Roman" w:hAnsi="Times New Roman" w:cs="Times New Roman"/>
+          <w:sz w:val="24"/>
+          <w:szCs w:val="24"/>
+        </w:rPr>
+        <w:t>Mouse Wheel – zoom in/out</w:t>
+      </w:r>
+    </w:p>
+    <w:p>
+      <w:pPr>
+        <w:pStyle w:val="ListParagraph"/>
+        <w:ind w:left="1440"/>
+        <w:rPr>
+          <w:rFonts w:ascii="Times New Roman" w:hAnsi="Times New Roman" w:cs="Times New Roman"/>
+          <w:sz w:val="24"/>
+          <w:szCs w:val="24"/>
+        </w:rPr>
+      </w:pPr>
+    </w:p>
+    <w:p>
+      <w:pPr>
+        <w:pStyle w:val="ListParagraph"/>
+        <w:numPr>
+          <w:ilvl w:val="0"/>
+          <w:numId w:val="1"/>
+        </w:numPr>
+        <w:rPr>
+          <w:rFonts w:ascii="Times New Roman" w:hAnsi="Times New Roman" w:cs="Times New Roman"/>
+          <w:sz w:val="24"/>
+          <w:szCs w:val="24"/>
+        </w:rPr>
+      </w:pPr>
+      <w:r>
+        <w:rPr>
+          <w:rFonts w:ascii="Times New Roman" w:hAnsi="Times New Roman" w:cs="Times New Roman"/>
+          <w:sz w:val="24"/>
+          <w:szCs w:val="24"/>
+        </w:rPr>
+        <w:t>E - Toggle Ambient Rendering</w:t>
+      </w:r>
+    </w:p>
+    <w:p>
+      <w:pPr>
+        <w:pStyle w:val="ListParagraph"/>
+        <w:numPr>
+          <w:ilvl w:val="0"/>
+          <w:numId w:val="1"/>
+        </w:numPr>
+        <w:rPr>
+          <w:rFonts w:ascii="Times New Roman" w:hAnsi="Times New Roman" w:cs="Times New Roman"/>
+          <w:sz w:val="24"/>
+          <w:szCs w:val="24"/>
+        </w:rPr>
+      </w:pPr>
+      <w:r>
+        <w:rPr>
+          <w:rFonts w:ascii="Times New Roman" w:hAnsi="Times New Roman" w:cs="Times New Roman"/>
+          <w:sz w:val="24"/>
+          <w:szCs w:val="24"/>
+        </w:rPr>
+        <w:t>D - Toggle Diffuse Rendering</w:t>
+      </w:r>
+    </w:p>
+    <w:p>
+      <w:pPr>
+        <w:pStyle w:val="ListParagraph"/>
+        <w:numPr>
+          <w:ilvl w:val="0"/>
+          <w:numId w:val="1"/>
+        </w:numPr>
+        <w:rPr>
+          <w:rFonts w:ascii="Times New Roman" w:hAnsi="Times New Roman" w:cs="Times New Roman"/>
+          <w:sz w:val="24"/>
+          <w:szCs w:val="24"/>
+        </w:rPr>
+      </w:pPr>
+      <w:r>
+        <w:rPr>
+          <w:rFonts w:ascii="Times New Roman" w:hAnsi="Times New Roman" w:cs="Times New Roman"/>
+          <w:sz w:val="24"/>
+          <w:szCs w:val="24"/>
+        </w:rPr>
+        <w:t>C</w:t>
+      </w:r>
+      <w:r>
+        <w:rPr>
+          <w:rFonts w:ascii="Times New Roman" w:hAnsi="Times New Roman" w:cs="Times New Roman"/>
+          <w:sz w:val="24"/>
+          <w:szCs w:val="24"/>
+        </w:rPr>
+        <w:t xml:space="preserve"> - Toggle Specular Rendering</w:t>
+      </w:r>
+    </w:p>
+    <w:p>
+      <w:pPr>
+        <w:pStyle w:val="ListParagraph"/>
+        <w:numPr>
+          <w:ilvl w:val="0"/>
+          <w:numId w:val="1"/>
+        </w:numPr>
+        <w:rPr>
+          <w:rFonts w:ascii="Times New Roman" w:hAnsi="Times New Roman" w:cs="Times New Roman"/>
+          <w:sz w:val="24"/>
+          <w:szCs w:val="24"/>
+        </w:rPr>
+      </w:pPr>
+      <w:r>
+        <w:rPr>
+          <w:rFonts w:ascii="Times New Roman" w:hAnsi="Times New Roman" w:cs="Times New Roman"/>
+          <w:sz w:val="24"/>
+          <w:szCs w:val="24"/>
+        </w:rPr>
+        <w:t>R - Toggle Reflectivity</w:t>
+      </w:r>
+    </w:p>
+    <w:p>
+      <w:pPr>
+        <w:pStyle w:val="ListParagraph"/>
+        <w:ind w:left="1440"/>
+        <w:rPr>
+          <w:rFonts w:ascii="Times New Roman" w:hAnsi="Times New Roman" w:cs="Times New Roman"/>
+          <w:sz w:val="24"/>
+          <w:szCs w:val="24"/>
+        </w:rPr>
+      </w:pPr>
+    </w:p>
+    <w:p>
+      <w:pPr>
+        <w:pStyle w:val="ListParagraph"/>
+        <w:numPr>
+          <w:ilvl w:val="0"/>
+          <w:numId w:val="1"/>
+        </w:numPr>
+        <w:rPr>
+          <w:rFonts w:ascii="Times New Roman" w:hAnsi="Times New Roman" w:cs="Times New Roman"/>
+          <w:sz w:val="24"/>
+          <w:szCs w:val="24"/>
+        </w:rPr>
+      </w:pPr>
+      <w:r>
+        <w:rPr>
+          <w:rFonts w:ascii="Times New Roman" w:hAnsi="Times New Roman" w:cs="Times New Roman"/>
+          <w:sz w:val="24"/>
+          <w:szCs w:val="24"/>
+        </w:rPr>
+        <w:t>T - Toggle Texture Rendering</w:t>
+      </w:r>
+    </w:p>
+    <w:p>
+      <w:pPr>
+        <w:pStyle w:val="ListParagraph"/>
+        <w:numPr>
+          <w:ilvl w:val="0"/>
+          <w:numId w:val="1"/>
+        </w:numPr>
+        <w:rPr>
+          <w:rFonts w:ascii="Times New Roman" w:hAnsi="Times New Roman" w:cs="Times New Roman"/>
+          <w:sz w:val="24"/>
+          <w:szCs w:val="24"/>
+        </w:rPr>
+      </w:pPr>
+      <w:r>
+        <w:rPr>
+          <w:rFonts w:ascii="Times New Roman" w:hAnsi="Times New Roman" w:cs="Times New Roman"/>
+          <w:sz w:val="24"/>
+          <w:szCs w:val="24"/>
+        </w:rPr>
+        <w:t>N - Toggle Normal Map Rendering</w:t>
+      </w:r>
+    </w:p>
+    <w:p>
+      <w:pPr>
+        <w:pStyle w:val="ListParagraph"/>
+        <w:ind w:left="1440"/>
+        <w:rPr>
+          <w:rFonts w:ascii="Times New Roman" w:hAnsi="Times New Roman" w:cs="Times New Roman"/>
+          <w:sz w:val="24"/>
+          <w:szCs w:val="24"/>
+        </w:rPr>
+      </w:pPr>
+    </w:p>
+    <w:p>
+      <w:pPr>
+        <w:pStyle w:val="ListParagraph"/>
+        <w:numPr>
+          <w:ilvl w:val="0"/>
+          <w:numId w:val="1"/>
+        </w:numPr>
+        <w:rPr>
+          <w:rFonts w:ascii="Times New Roman" w:hAnsi="Times New Roman" w:cs="Times New Roman"/>
+          <w:sz w:val="24"/>
+          <w:szCs w:val="24"/>
+        </w:rPr>
+      </w:pPr>
+      <w:r>
+        <w:rPr>
+          <w:rFonts w:ascii="Times New Roman" w:hAnsi="Times New Roman" w:cs="Times New Roman"/>
+          <w:sz w:val="24"/>
+          <w:szCs w:val="24"/>
+        </w:rPr>
+        <w:t>-/+</w:t>
+      </w:r>
+      <w:r>
+        <w:rPr>
+          <w:rFonts w:ascii="Times New Roman" w:hAnsi="Times New Roman" w:cs="Times New Roman"/>
+          <w:sz w:val="24"/>
+          <w:szCs w:val="24"/>
+        </w:rPr>
+        <w:t xml:space="preserve"> - Adjust the strength of the Reflectivity</w:t>
+      </w:r>
+    </w:p>
+    <w:p>
+      <w:pPr>
+        <w:pStyle w:val="ListParagraph"/>
+        <w:numPr>
+          <w:ilvl w:val="0"/>
+          <w:numId w:val="1"/>
+        </w:numPr>
+        <w:rPr>
+          <w:rFonts w:ascii="Times New Roman" w:hAnsi="Times New Roman" w:cs="Times New Roman"/>
+          <w:sz w:val="24"/>
+          <w:szCs w:val="24"/>
+        </w:rPr>
+      </w:pPr>
+      <w:r>
+        <w:rPr>
+          <w:rFonts w:ascii="Times New Roman" w:hAnsi="Times New Roman" w:cs="Times New Roman"/>
+          <w:sz w:val="24"/>
+          <w:szCs w:val="24"/>
+        </w:rPr>
+        <w:t>A/S - Adjust the strength of the Normal Map</w:t>
+      </w:r>
+    </w:p>
+    <w:p>
+      <w:pPr>
+        <w:pStyle w:val="ListParagraph"/>
+        <w:numPr>
+          <w:ilvl w:val="0"/>
+          <w:numId w:val="1"/>
+        </w:numPr>
+        <w:rPr>
+          <w:rFonts w:ascii="Times New Roman" w:hAnsi="Times New Roman" w:cs="Times New Roman"/>
+          <w:sz w:val="24"/>
+          <w:szCs w:val="24"/>
+        </w:rPr>
+      </w:pPr>
+      <w:r>
+        <w:rPr>
+          <w:rFonts w:ascii="Times New Roman" w:hAnsi="Times New Roman" w:cs="Times New Roman"/>
+          <w:sz w:val="24"/>
+          <w:szCs w:val="24"/>
+        </w:rPr>
+        <w:t xml:space="preserve">[/] - Adjust the strength of the </w:t>
       </w:r>
       <w:proofErr w:type="spellStart"/>
       <w:r>
@@ -196,132 +618,537 @@
           <w:rFonts w:ascii="Times New Roman" w:hAnsi="Times New Roman" w:cs="Times New Roman"/>
           <w:sz w:val="24"/>
           <w:szCs w:val="24"/>
-          <w:lang w:val="en"/>
-        </w:rPr>
-        <w:t>shader</w:t>
+        </w:rPr>
+        <w:t>Specularity</w:t>
       </w:r>
       <w:proofErr w:type="spellEnd"/>
-      <w:r>
-        <w:rPr>
-          <w:rFonts w:ascii="Times New Roman" w:hAnsi="Times New Roman" w:cs="Times New Roman"/>
-          <w:sz w:val="24"/>
-          <w:szCs w:val="24"/>
-          <w:lang w:val="en"/>
-        </w:rPr>
-        <w:t xml:space="preserve"> rendering</w:t>
-      </w:r>
-    </w:p>
-    <w:p>
-      <w:pPr>
-        <w:numPr>
-          <w:ilvl w:val="0"/>
-          <w:numId w:val="4"/>
-        </w:numPr>
-        <w:spacing w:line="240" w:lineRule="auto"/>
-        <w:rPr>
-          <w:rFonts w:ascii="Times New Roman" w:hAnsi="Times New Roman" w:cs="Times New Roman"/>
-          <w:sz w:val="24"/>
-          <w:szCs w:val="24"/>
-          <w:lang w:val="en"/>
-        </w:rPr>
-      </w:pPr>
-      <w:r>
-        <w:rPr>
-          <w:rFonts w:ascii="Times New Roman" w:hAnsi="Times New Roman" w:cs="Times New Roman"/>
-          <w:sz w:val="24"/>
-          <w:szCs w:val="24"/>
-          <w:lang w:val="en"/>
-        </w:rPr>
-        <w:t>Get familiar with more advanced technique (reflection and normal map)</w:t>
-      </w:r>
-    </w:p>
-    <w:p>
-      <w:pPr>
-        <w:numPr>
-          <w:ilvl w:val="0"/>
-          <w:numId w:val="4"/>
-        </w:numPr>
-        <w:spacing w:line="240" w:lineRule="auto"/>
-        <w:rPr>
-          <w:rFonts w:ascii="Times New Roman" w:hAnsi="Times New Roman" w:cs="Times New Roman"/>
-          <w:sz w:val="24"/>
-          <w:szCs w:val="24"/>
-          <w:lang w:val="en"/>
-        </w:rPr>
-      </w:pPr>
-      <w:r>
-        <w:rPr>
-          <w:rFonts w:ascii="Times New Roman" w:hAnsi="Times New Roman" w:cs="Times New Roman"/>
-          <w:sz w:val="24"/>
-          <w:szCs w:val="24"/>
-          <w:lang w:val="en"/>
-        </w:rPr>
-        <w:t>Get familiar with D3DXMESH class data structure.</w:t>
-      </w:r>
-    </w:p>
-    <w:p>
-      <w:pPr>
-        <w:numPr>
-          <w:ilvl w:val="0"/>
-          <w:numId w:val="4"/>
-        </w:numPr>
-        <w:spacing w:line="240" w:lineRule="auto"/>
-        <w:rPr>
-          <w:rFonts w:ascii="Times New Roman" w:hAnsi="Times New Roman" w:cs="Times New Roman"/>
-          <w:sz w:val="24"/>
-          <w:szCs w:val="24"/>
-          <w:lang w:val="en"/>
-        </w:rPr>
-      </w:pPr>
-      <w:r>
-        <w:rPr>
-          <w:rFonts w:ascii="Times New Roman" w:hAnsi="Times New Roman" w:cs="Times New Roman"/>
-          <w:sz w:val="24"/>
-          <w:szCs w:val="24"/>
-          <w:lang w:val="en"/>
-        </w:rPr>
-        <w:t>Support Texture and the advance shading of models.</w:t>
-      </w:r>
+    </w:p>
+    <w:p>
+      <w:pPr>
+        <w:pStyle w:val="ListParagraph"/>
+        <w:numPr>
+          <w:ilvl w:val="0"/>
+          <w:numId w:val="1"/>
+        </w:numPr>
+        <w:rPr>
+          <w:rFonts w:ascii="Times New Roman" w:hAnsi="Times New Roman" w:cs="Times New Roman"/>
+          <w:sz w:val="24"/>
+          <w:szCs w:val="24"/>
+        </w:rPr>
+      </w:pPr>
+      <w:r>
+        <w:rPr>
+          <w:rFonts w:ascii="Times New Roman" w:hAnsi="Times New Roman" w:cs="Times New Roman"/>
+          <w:sz w:val="24"/>
+          <w:szCs w:val="24"/>
+        </w:rPr>
+        <w:t xml:space="preserve">1-7 - Set the strength of the </w:t>
+      </w:r>
+      <w:proofErr w:type="spellStart"/>
+      <w:r>
+        <w:rPr>
+          <w:rFonts w:ascii="Times New Roman" w:hAnsi="Times New Roman" w:cs="Times New Roman"/>
+          <w:sz w:val="24"/>
+          <w:szCs w:val="24"/>
+        </w:rPr>
+        <w:t>Specularity</w:t>
+      </w:r>
+      <w:proofErr w:type="spellEnd"/>
+    </w:p>
+    <w:p>
+      <w:pPr>
+        <w:rPr>
+          <w:rFonts w:ascii="Times New Roman" w:hAnsi="Times New Roman" w:cs="Times New Roman"/>
+          <w:sz w:val="24"/>
+          <w:szCs w:val="24"/>
+        </w:rPr>
+      </w:pPr>
+    </w:p>
+    <w:p>
+      <w:pPr>
+        <w:pStyle w:val="ListParagraph"/>
+        <w:numPr>
+          <w:ilvl w:val="0"/>
+          <w:numId w:val="1"/>
+        </w:numPr>
+        <w:rPr>
+          <w:rFonts w:ascii="Times New Roman" w:hAnsi="Times New Roman" w:cs="Times New Roman"/>
+          <w:sz w:val="24"/>
+          <w:szCs w:val="24"/>
+        </w:rPr>
+      </w:pPr>
+      <w:r>
+        <w:rPr>
+          <w:rFonts w:ascii="Times New Roman" w:hAnsi="Times New Roman" w:cs="Times New Roman"/>
+          <w:sz w:val="24"/>
+          <w:szCs w:val="24"/>
+        </w:rPr>
+        <w:lastRenderedPageBreak/>
+        <w:t xml:space="preserve">G - Set the material of the objects to </w:t>
+      </w:r>
+      <w:proofErr w:type="spellStart"/>
+      <w:r>
+        <w:rPr>
+          <w:rFonts w:ascii="Times New Roman" w:hAnsi="Times New Roman" w:cs="Times New Roman"/>
+          <w:sz w:val="24"/>
+          <w:szCs w:val="24"/>
+        </w:rPr>
+        <w:t>Gourad</w:t>
+      </w:r>
+      <w:proofErr w:type="spellEnd"/>
+      <w:r>
+        <w:rPr>
+          <w:rFonts w:ascii="Times New Roman" w:hAnsi="Times New Roman" w:cs="Times New Roman"/>
+          <w:sz w:val="24"/>
+          <w:szCs w:val="24"/>
+        </w:rPr>
+        <w:t xml:space="preserve"> shading</w:t>
+      </w:r>
+    </w:p>
+    <w:p>
+      <w:pPr>
+        <w:pStyle w:val="ListParagraph"/>
+        <w:numPr>
+          <w:ilvl w:val="0"/>
+          <w:numId w:val="1"/>
+        </w:numPr>
+        <w:rPr>
+          <w:rFonts w:ascii="Times New Roman" w:hAnsi="Times New Roman" w:cs="Times New Roman"/>
+          <w:sz w:val="24"/>
+          <w:szCs w:val="24"/>
+        </w:rPr>
+      </w:pPr>
+      <w:r>
+        <w:rPr>
+          <w:rFonts w:ascii="Times New Roman" w:hAnsi="Times New Roman" w:cs="Times New Roman"/>
+          <w:sz w:val="24"/>
+          <w:szCs w:val="24"/>
+        </w:rPr>
+        <w:t xml:space="preserve">P - Set the material of the objects to </w:t>
+      </w:r>
+      <w:proofErr w:type="spellStart"/>
+      <w:r>
+        <w:rPr>
+          <w:rFonts w:ascii="Times New Roman" w:hAnsi="Times New Roman" w:cs="Times New Roman"/>
+          <w:sz w:val="24"/>
+          <w:szCs w:val="24"/>
+        </w:rPr>
+        <w:t>Phong</w:t>
+      </w:r>
+      <w:proofErr w:type="spellEnd"/>
+      <w:r>
+        <w:rPr>
+          <w:rFonts w:ascii="Times New Roman" w:hAnsi="Times New Roman" w:cs="Times New Roman"/>
+          <w:sz w:val="24"/>
+          <w:szCs w:val="24"/>
+        </w:rPr>
+        <w:t xml:space="preserve"> shading</w:t>
+      </w:r>
+    </w:p>
+    <w:p>
+      <w:pPr>
+        <w:pStyle w:val="ListParagraph"/>
+        <w:numPr>
+          <w:ilvl w:val="0"/>
+          <w:numId w:val="1"/>
+        </w:numPr>
+        <w:rPr>
+          <w:rFonts w:ascii="Times New Roman" w:hAnsi="Times New Roman" w:cs="Times New Roman"/>
+          <w:sz w:val="24"/>
+          <w:szCs w:val="24"/>
+        </w:rPr>
+      </w:pPr>
+      <w:r>
+        <w:rPr>
+          <w:rFonts w:ascii="Times New Roman" w:hAnsi="Times New Roman" w:cs="Times New Roman"/>
+          <w:sz w:val="24"/>
+          <w:szCs w:val="24"/>
+        </w:rPr>
+        <w:t xml:space="preserve">I - Set the material of the objects to Advanced </w:t>
+      </w:r>
+      <w:proofErr w:type="spellStart"/>
+      <w:r>
+        <w:rPr>
+          <w:rFonts w:ascii="Times New Roman" w:hAnsi="Times New Roman" w:cs="Times New Roman"/>
+          <w:sz w:val="24"/>
+          <w:szCs w:val="24"/>
+        </w:rPr>
+        <w:t>Phong</w:t>
+      </w:r>
+      <w:proofErr w:type="spellEnd"/>
+      <w:r>
+        <w:rPr>
+          <w:rFonts w:ascii="Times New Roman" w:hAnsi="Times New Roman" w:cs="Times New Roman"/>
+          <w:sz w:val="24"/>
+          <w:szCs w:val="24"/>
+        </w:rPr>
+        <w:t xml:space="preserve"> shading</w:t>
+      </w:r>
+    </w:p>
+    <w:p>
+      <w:pPr>
+        <w:pStyle w:val="ListParagraph"/>
+        <w:ind w:left="1440"/>
+        <w:rPr>
+          <w:rFonts w:ascii="Times New Roman" w:hAnsi="Times New Roman" w:cs="Times New Roman"/>
+          <w:sz w:val="24"/>
+          <w:szCs w:val="24"/>
+        </w:rPr>
+      </w:pPr>
+    </w:p>
+    <w:p>
+      <w:pPr>
+        <w:pStyle w:val="ListParagraph"/>
+        <w:numPr>
+          <w:ilvl w:val="0"/>
+          <w:numId w:val="1"/>
+        </w:numPr>
+        <w:rPr>
+          <w:rFonts w:ascii="Times New Roman" w:hAnsi="Times New Roman" w:cs="Times New Roman"/>
+          <w:sz w:val="24"/>
+          <w:szCs w:val="24"/>
+        </w:rPr>
+      </w:pPr>
+      <w:r>
+        <w:rPr>
+          <w:rFonts w:ascii="Times New Roman" w:hAnsi="Times New Roman" w:cs="Times New Roman"/>
+          <w:sz w:val="24"/>
+          <w:szCs w:val="24"/>
+        </w:rPr>
+        <w:t xml:space="preserve">O </w:t>
+      </w:r>
+      <w:r>
+        <w:rPr>
+          <w:rFonts w:ascii="Times New Roman" w:hAnsi="Times New Roman" w:cs="Times New Roman"/>
+          <w:sz w:val="24"/>
+          <w:szCs w:val="24"/>
+        </w:rPr>
+        <w:t>- Iterate through each model</w:t>
+      </w:r>
+    </w:p>
+    <w:p>
+      <w:pPr>
+        <w:pStyle w:val="ListParagraph"/>
+        <w:numPr>
+          <w:ilvl w:val="0"/>
+          <w:numId w:val="1"/>
+        </w:numPr>
+        <w:rPr>
+          <w:rFonts w:ascii="Times New Roman" w:hAnsi="Times New Roman" w:cs="Times New Roman"/>
+          <w:sz w:val="24"/>
+          <w:szCs w:val="24"/>
+        </w:rPr>
+      </w:pPr>
+      <w:r>
+        <w:rPr>
+          <w:rFonts w:ascii="Times New Roman" w:hAnsi="Times New Roman" w:cs="Times New Roman"/>
+          <w:sz w:val="24"/>
+          <w:szCs w:val="24"/>
+        </w:rPr>
+        <w:t>F1-F10 - Switch between models</w:t>
+      </w:r>
+    </w:p>
+    <w:p>
+      <w:pPr>
+        <w:rPr>
+          <w:rFonts w:ascii="Times New Roman" w:hAnsi="Times New Roman" w:cs="Times New Roman"/>
+          <w:sz w:val="24"/>
+          <w:szCs w:val="24"/>
+        </w:rPr>
+      </w:pPr>
+    </w:p>
+    <w:p>
+      <w:pPr>
+        <w:rPr>
+          <w:rFonts w:ascii="Times New Roman" w:hAnsi="Times New Roman" w:cs="Times New Roman"/>
+          <w:b/>
+          <w:sz w:val="24"/>
+          <w:szCs w:val="24"/>
+        </w:rPr>
+      </w:pPr>
+      <w:r>
+        <w:rPr>
+          <w:rFonts w:ascii="Times New Roman" w:hAnsi="Times New Roman" w:cs="Times New Roman"/>
+          <w:b/>
+          <w:sz w:val="24"/>
+          <w:szCs w:val="24"/>
+        </w:rPr>
+        <w:t xml:space="preserve">Extra Information: </w:t>
+      </w:r>
+    </w:p>
+    <w:p>
+      <w:pPr>
+        <w:pStyle w:val="ListParagraph"/>
+        <w:numPr>
+          <w:ilvl w:val="0"/>
+          <w:numId w:val="3"/>
+        </w:numPr>
+        <w:rPr>
+          <w:rFonts w:ascii="Times New Roman" w:hAnsi="Times New Roman" w:cs="Times New Roman"/>
+          <w:sz w:val="24"/>
+          <w:szCs w:val="24"/>
+        </w:rPr>
+      </w:pPr>
+      <w:r>
+        <w:rPr>
+          <w:rFonts w:ascii="Times New Roman" w:hAnsi="Times New Roman" w:cs="Times New Roman"/>
+          <w:sz w:val="24"/>
+          <w:szCs w:val="24"/>
+        </w:rPr>
+        <w:t>Our texture file is stored under /Assets</w:t>
+      </w:r>
+    </w:p>
+    <w:p>
+      <w:pPr>
+        <w:pStyle w:val="ListParagraph"/>
+        <w:numPr>
+          <w:ilvl w:val="0"/>
+          <w:numId w:val="3"/>
+        </w:numPr>
+        <w:rPr>
+          <w:rFonts w:ascii="Times New Roman" w:hAnsi="Times New Roman" w:cs="Times New Roman"/>
+          <w:sz w:val="24"/>
+          <w:szCs w:val="24"/>
+        </w:rPr>
+      </w:pPr>
+      <w:r>
+        <w:rPr>
+          <w:rFonts w:ascii="Times New Roman" w:hAnsi="Times New Roman" w:cs="Times New Roman"/>
+          <w:sz w:val="24"/>
+          <w:szCs w:val="24"/>
+        </w:rPr>
+        <w:t xml:space="preserve">Our </w:t>
+      </w:r>
+      <w:proofErr w:type="spellStart"/>
+      <w:r>
+        <w:rPr>
+          <w:rFonts w:ascii="Times New Roman" w:hAnsi="Times New Roman" w:cs="Times New Roman"/>
+          <w:sz w:val="24"/>
+          <w:szCs w:val="24"/>
+        </w:rPr>
+        <w:t>shaders</w:t>
+      </w:r>
+      <w:proofErr w:type="spellEnd"/>
+      <w:r>
+        <w:rPr>
+          <w:rFonts w:ascii="Times New Roman" w:hAnsi="Times New Roman" w:cs="Times New Roman"/>
+          <w:sz w:val="24"/>
+          <w:szCs w:val="24"/>
+        </w:rPr>
+        <w:t xml:space="preserve"> are stored under /</w:t>
+      </w:r>
+      <w:proofErr w:type="spellStart"/>
+      <w:r>
+        <w:rPr>
+          <w:rFonts w:ascii="Times New Roman" w:hAnsi="Times New Roman" w:cs="Times New Roman"/>
+          <w:sz w:val="24"/>
+          <w:szCs w:val="24"/>
+        </w:rPr>
+        <w:t>Shaders</w:t>
+      </w:r>
+      <w:proofErr w:type="spellEnd"/>
+    </w:p>
+    <w:p>
+      <w:pPr>
+        <w:rPr>
+          <w:rFonts w:ascii="Times New Roman" w:hAnsi="Times New Roman" w:cs="Times New Roman"/>
+          <w:sz w:val="24"/>
+          <w:szCs w:val="24"/>
+        </w:rPr>
+      </w:pPr>
+    </w:p>
+    <w:p>
+      <w:pPr>
+        <w:rPr>
+          <w:rFonts w:ascii="Times New Roman" w:hAnsi="Times New Roman" w:cs="Times New Roman"/>
+          <w:b/>
+          <w:sz w:val="24"/>
+          <w:szCs w:val="24"/>
+        </w:rPr>
+      </w:pPr>
+      <w:r>
+        <w:rPr>
+          <w:rFonts w:ascii="Times New Roman" w:hAnsi="Times New Roman" w:cs="Times New Roman"/>
+          <w:b/>
+          <w:sz w:val="24"/>
+          <w:szCs w:val="24"/>
+        </w:rPr>
+        <w:t xml:space="preserve">Known Problems: </w:t>
+      </w:r>
+    </w:p>
+    <w:p>
+      <w:pPr>
+        <w:pStyle w:val="ListParagraph"/>
+        <w:numPr>
+          <w:ilvl w:val="0"/>
+          <w:numId w:val="6"/>
+        </w:numPr>
+        <w:rPr>
+          <w:rFonts w:ascii="Times New Roman" w:hAnsi="Times New Roman" w:cs="Times New Roman"/>
+          <w:sz w:val="24"/>
+          <w:szCs w:val="24"/>
+        </w:rPr>
+      </w:pPr>
+      <w:r>
+        <w:rPr>
+          <w:rFonts w:ascii="Times New Roman" w:hAnsi="Times New Roman" w:cs="Times New Roman"/>
+          <w:sz w:val="24"/>
+          <w:szCs w:val="24"/>
+        </w:rPr>
+        <w:t>DirectX 9.0 primitives do not</w:t>
+      </w:r>
+      <w:r>
+        <w:rPr>
+          <w:rFonts w:ascii="Times New Roman" w:hAnsi="Times New Roman" w:cs="Times New Roman"/>
+          <w:sz w:val="24"/>
+          <w:szCs w:val="24"/>
+        </w:rPr>
+        <w:t xml:space="preserve"> appear to have enough vertices to allow proper </w:t>
+      </w:r>
+      <w:proofErr w:type="spellStart"/>
+      <w:proofErr w:type="gramStart"/>
+      <w:r>
+        <w:rPr>
+          <w:rFonts w:ascii="Times New Roman" w:hAnsi="Times New Roman" w:cs="Times New Roman"/>
+          <w:sz w:val="24"/>
+          <w:szCs w:val="24"/>
+        </w:rPr>
+        <w:t>uv</w:t>
+      </w:r>
+      <w:proofErr w:type="spellEnd"/>
+      <w:proofErr w:type="gramEnd"/>
+      <w:r>
+        <w:rPr>
+          <w:rFonts w:ascii="Times New Roman" w:hAnsi="Times New Roman" w:cs="Times New Roman"/>
+          <w:sz w:val="24"/>
+          <w:szCs w:val="24"/>
+        </w:rPr>
+        <w:t xml:space="preserve"> coordinate wrapping, causing some of the problems with texturing on the sh</w:t>
+      </w:r>
+      <w:r>
+        <w:rPr>
+          <w:rFonts w:ascii="Times New Roman" w:hAnsi="Times New Roman" w:cs="Times New Roman"/>
+          <w:sz w:val="24"/>
+          <w:szCs w:val="24"/>
+        </w:rPr>
+        <w:t>a</w:t>
+      </w:r>
+      <w:r>
+        <w:rPr>
+          <w:rFonts w:ascii="Times New Roman" w:hAnsi="Times New Roman" w:cs="Times New Roman"/>
+          <w:sz w:val="24"/>
+          <w:szCs w:val="24"/>
+        </w:rPr>
+        <w:t>pes</w:t>
+      </w:r>
+      <w:r>
+        <w:rPr>
+          <w:rFonts w:ascii="Times New Roman" w:hAnsi="Times New Roman" w:cs="Times New Roman"/>
+          <w:sz w:val="24"/>
+          <w:szCs w:val="24"/>
+        </w:rPr>
+        <w:t>.</w:t>
+      </w:r>
+    </w:p>
+    <w:p>
+      <w:pPr>
+        <w:pStyle w:val="ListParagraph"/>
+        <w:numPr>
+          <w:ilvl w:val="0"/>
+          <w:numId w:val="6"/>
+        </w:numPr>
+        <w:rPr>
+          <w:rFonts w:ascii="Times New Roman" w:hAnsi="Times New Roman" w:cs="Times New Roman"/>
+          <w:sz w:val="24"/>
+          <w:szCs w:val="24"/>
+        </w:rPr>
+      </w:pPr>
+      <w:r>
+        <w:rPr>
+          <w:rFonts w:ascii="Times New Roman" w:hAnsi="Times New Roman" w:cs="Times New Roman"/>
+          <w:sz w:val="24"/>
+          <w:szCs w:val="24"/>
+        </w:rPr>
+        <w:t>Normal mapping will disappear if reflection &amp; specular lighting are disabled.</w:t>
+      </w:r>
+      <w:bookmarkStart w:id="0" w:name="_GoBack"/>
+      <w:bookmarkEnd w:id="0"/>
+    </w:p>
+    <w:p>
+      <w:pPr>
+        <w:pStyle w:val="ListParagraph"/>
+        <w:numPr>
+          <w:ilvl w:val="0"/>
+          <w:numId w:val="6"/>
+        </w:numPr>
+        <w:rPr>
+          <w:rFonts w:ascii="Times New Roman" w:hAnsi="Times New Roman" w:cs="Times New Roman"/>
+          <w:sz w:val="24"/>
+          <w:szCs w:val="24"/>
+        </w:rPr>
+      </w:pPr>
+      <w:r>
+        <w:rPr>
+          <w:rFonts w:ascii="Times New Roman" w:hAnsi="Times New Roman" w:cs="Times New Roman"/>
+          <w:sz w:val="24"/>
+          <w:szCs w:val="24"/>
+        </w:rPr>
+        <w:t>Half of the object r</w:t>
+      </w:r>
+      <w:r>
+        <w:rPr>
+          <w:rFonts w:ascii="Times New Roman" w:hAnsi="Times New Roman" w:cs="Times New Roman"/>
+          <w:sz w:val="24"/>
+          <w:szCs w:val="24"/>
+        </w:rPr>
+        <w:t>eflections reflect the background on the opposite side of the shape.</w:t>
+      </w:r>
+    </w:p>
+    <w:p>
+      <w:pPr>
+        <w:pStyle w:val="ListParagraph"/>
+        <w:rPr>
+          <w:rFonts w:ascii="Times New Roman" w:hAnsi="Times New Roman" w:cs="Times New Roman"/>
+          <w:sz w:val="24"/>
+          <w:szCs w:val="24"/>
+        </w:rPr>
+      </w:pPr>
+    </w:p>
+    <w:p>
+      <w:pPr>
+        <w:rPr>
+          <w:rFonts w:ascii="Times New Roman" w:hAnsi="Times New Roman" w:cs="Times New Roman"/>
+          <w:sz w:val="24"/>
+          <w:szCs w:val="24"/>
+        </w:rPr>
+      </w:pPr>
     </w:p>
     <w:p>
       <w:pPr>
         <w:spacing w:line="480" w:lineRule="auto"/>
         <w:rPr>
           <w:rFonts w:ascii="Times New Roman" w:hAnsi="Times New Roman" w:cs="Times New Roman"/>
+          <w:sz w:val="24"/>
+          <w:szCs w:val="24"/>
+        </w:rPr>
+      </w:pPr>
+      <w:r>
+        <w:rPr>
+          <w:rFonts w:ascii="Times New Roman" w:hAnsi="Times New Roman" w:cs="Times New Roman"/>
           <w:b/>
           <w:sz w:val="24"/>
           <w:szCs w:val="24"/>
-          <w:lang w:val="en"/>
-        </w:rPr>
-      </w:pPr>
+        </w:rPr>
+        <w:t>Lighting Equation</w:t>
+      </w:r>
       <w:r>
         <w:rPr>
           <w:rFonts w:ascii="Times New Roman" w:hAnsi="Times New Roman" w:cs="Times New Roman"/>
           <w:b/>
           <w:sz w:val="24"/>
           <w:szCs w:val="24"/>
-          <w:lang w:val="en"/>
-        </w:rPr>
-        <w:tab/>
-      </w:r>
-    </w:p>
-    <w:p>
-      <w:pPr>
-        <w:spacing w:line="480" w:lineRule="auto"/>
-        <w:rPr>
-          <w:rFonts w:ascii="Times New Roman" w:hAnsi="Times New Roman" w:cs="Times New Roman"/>
-          <w:sz w:val="24"/>
-          <w:szCs w:val="24"/>
-        </w:rPr>
-      </w:pPr>
-      <w:r>
-        <w:rPr>
-          <w:rFonts w:ascii="Times New Roman" w:hAnsi="Times New Roman" w:cs="Times New Roman"/>
-          <w:b/>
-          <w:sz w:val="24"/>
-          <w:szCs w:val="24"/>
-        </w:rPr>
-        <w:t>Controls:</w:t>
+        </w:rPr>
+        <w:t>:</w:t>
       </w:r>
       <w:r>
         <w:rPr>
@@ -331,678 +1158,6 @@
         </w:rPr>
         <w:t xml:space="preserve"> </w:t>
       </w:r>
-    </w:p>
-    <w:p>
-      <w:pPr>
-        <w:pStyle w:val="ListParagraph"/>
-        <w:numPr>
-          <w:ilvl w:val="0"/>
-          <w:numId w:val="1"/>
-        </w:numPr>
-        <w:rPr>
-          <w:rFonts w:ascii="Times New Roman" w:hAnsi="Times New Roman" w:cs="Times New Roman"/>
-          <w:sz w:val="24"/>
-          <w:szCs w:val="24"/>
-        </w:rPr>
-      </w:pPr>
-      <w:r>
-        <w:rPr>
-          <w:rFonts w:ascii="Times New Roman" w:hAnsi="Times New Roman" w:cs="Times New Roman"/>
-          <w:sz w:val="24"/>
-          <w:szCs w:val="24"/>
-        </w:rPr>
-        <w:t>Mouse – move camera</w:t>
-      </w:r>
-    </w:p>
-    <w:p>
-      <w:pPr>
-        <w:pStyle w:val="ListParagraph"/>
-        <w:numPr>
-          <w:ilvl w:val="0"/>
-          <w:numId w:val="1"/>
-        </w:numPr>
-        <w:rPr>
-          <w:rFonts w:ascii="Times New Roman" w:hAnsi="Times New Roman" w:cs="Times New Roman"/>
-          <w:sz w:val="24"/>
-          <w:szCs w:val="24"/>
-        </w:rPr>
-      </w:pPr>
-      <w:r>
-        <w:rPr>
-          <w:rFonts w:ascii="Times New Roman" w:hAnsi="Times New Roman" w:cs="Times New Roman"/>
-          <w:sz w:val="24"/>
-          <w:szCs w:val="24"/>
-        </w:rPr>
-        <w:t>Mouse Wheel – zoom in/out</w:t>
-      </w:r>
-    </w:p>
-    <w:p>
-      <w:pPr>
-        <w:pStyle w:val="ListParagraph"/>
-        <w:ind w:left="1440"/>
-        <w:rPr>
-          <w:rFonts w:ascii="Times New Roman" w:hAnsi="Times New Roman" w:cs="Times New Roman"/>
-          <w:sz w:val="24"/>
-          <w:szCs w:val="24"/>
-        </w:rPr>
-      </w:pPr>
-    </w:p>
-    <w:p>
-      <w:pPr>
-        <w:pStyle w:val="ListParagraph"/>
-        <w:numPr>
-          <w:ilvl w:val="0"/>
-          <w:numId w:val="1"/>
-        </w:numPr>
-        <w:rPr>
-          <w:rFonts w:ascii="Times New Roman" w:hAnsi="Times New Roman" w:cs="Times New Roman"/>
-          <w:sz w:val="24"/>
-          <w:szCs w:val="24"/>
-        </w:rPr>
-      </w:pPr>
-      <w:r>
-        <w:rPr>
-          <w:rFonts w:ascii="Times New Roman" w:hAnsi="Times New Roman" w:cs="Times New Roman"/>
-          <w:sz w:val="24"/>
-          <w:szCs w:val="24"/>
-        </w:rPr>
-        <w:t>E - Toggle Ambient Rendering</w:t>
-      </w:r>
-    </w:p>
-    <w:p>
-      <w:pPr>
-        <w:pStyle w:val="ListParagraph"/>
-        <w:numPr>
-          <w:ilvl w:val="0"/>
-          <w:numId w:val="1"/>
-        </w:numPr>
-        <w:rPr>
-          <w:rFonts w:ascii="Times New Roman" w:hAnsi="Times New Roman" w:cs="Times New Roman"/>
-          <w:sz w:val="24"/>
-          <w:szCs w:val="24"/>
-        </w:rPr>
-      </w:pPr>
-      <w:r>
-        <w:rPr>
-          <w:rFonts w:ascii="Times New Roman" w:hAnsi="Times New Roman" w:cs="Times New Roman"/>
-          <w:sz w:val="24"/>
-          <w:szCs w:val="24"/>
-        </w:rPr>
-        <w:t>D - Toggle Diffuse Rendering</w:t>
-      </w:r>
-    </w:p>
-    <w:p>
-      <w:pPr>
-        <w:pStyle w:val="ListParagraph"/>
-        <w:numPr>
-          <w:ilvl w:val="0"/>
-          <w:numId w:val="1"/>
-        </w:numPr>
-        <w:rPr>
-          <w:rFonts w:ascii="Times New Roman" w:hAnsi="Times New Roman" w:cs="Times New Roman"/>
-          <w:sz w:val="24"/>
-          <w:szCs w:val="24"/>
-        </w:rPr>
-      </w:pPr>
-      <w:r>
-        <w:rPr>
-          <w:rFonts w:ascii="Times New Roman" w:hAnsi="Times New Roman" w:cs="Times New Roman"/>
-          <w:sz w:val="24"/>
-          <w:szCs w:val="24"/>
-        </w:rPr>
-        <w:t>Q - Toggle Specular Rendering</w:t>
-      </w:r>
-    </w:p>
-    <w:p>
-      <w:pPr>
-        <w:pStyle w:val="ListParagraph"/>
-        <w:numPr>
-          <w:ilvl w:val="0"/>
-          <w:numId w:val="1"/>
-        </w:numPr>
-        <w:rPr>
-          <w:rFonts w:ascii="Times New Roman" w:hAnsi="Times New Roman" w:cs="Times New Roman"/>
-          <w:sz w:val="24"/>
-          <w:szCs w:val="24"/>
-        </w:rPr>
-      </w:pPr>
-      <w:r>
-        <w:rPr>
-          <w:rFonts w:ascii="Times New Roman" w:hAnsi="Times New Roman" w:cs="Times New Roman"/>
-          <w:sz w:val="24"/>
-          <w:szCs w:val="24"/>
-        </w:rPr>
-        <w:t>R - Toggle Reflectivity</w:t>
-      </w:r>
-    </w:p>
-    <w:p>
-      <w:pPr>
-        <w:pStyle w:val="ListParagraph"/>
-        <w:ind w:left="1440"/>
-        <w:rPr>
-          <w:rFonts w:ascii="Times New Roman" w:hAnsi="Times New Roman" w:cs="Times New Roman"/>
-          <w:sz w:val="24"/>
-          <w:szCs w:val="24"/>
-        </w:rPr>
-      </w:pPr>
-    </w:p>
-    <w:p>
-      <w:pPr>
-        <w:pStyle w:val="ListParagraph"/>
-        <w:numPr>
-          <w:ilvl w:val="0"/>
-          <w:numId w:val="1"/>
-        </w:numPr>
-        <w:rPr>
-          <w:rFonts w:ascii="Times New Roman" w:hAnsi="Times New Roman" w:cs="Times New Roman"/>
-          <w:sz w:val="24"/>
-          <w:szCs w:val="24"/>
-        </w:rPr>
-      </w:pPr>
-      <w:r>
-        <w:rPr>
-          <w:rFonts w:ascii="Times New Roman" w:hAnsi="Times New Roman" w:cs="Times New Roman"/>
-          <w:sz w:val="24"/>
-          <w:szCs w:val="24"/>
-        </w:rPr>
-        <w:t>T - Toggle Texture Rendering</w:t>
-      </w:r>
-    </w:p>
-    <w:p>
-      <w:pPr>
-        <w:pStyle w:val="ListParagraph"/>
-        <w:numPr>
-          <w:ilvl w:val="0"/>
-          <w:numId w:val="1"/>
-        </w:numPr>
-        <w:rPr>
-          <w:rFonts w:ascii="Times New Roman" w:hAnsi="Times New Roman" w:cs="Times New Roman"/>
-          <w:sz w:val="24"/>
-          <w:szCs w:val="24"/>
-        </w:rPr>
-      </w:pPr>
-      <w:r>
-        <w:rPr>
-          <w:rFonts w:ascii="Times New Roman" w:hAnsi="Times New Roman" w:cs="Times New Roman"/>
-          <w:sz w:val="24"/>
-          <w:szCs w:val="24"/>
-        </w:rPr>
-        <w:t>N - Toggle Normal Map Rendering</w:t>
-      </w:r>
-    </w:p>
-    <w:p>
-      <w:pPr>
-        <w:pStyle w:val="ListParagraph"/>
-        <w:ind w:left="1440"/>
-        <w:rPr>
-          <w:rFonts w:ascii="Times New Roman" w:hAnsi="Times New Roman" w:cs="Times New Roman"/>
-          <w:sz w:val="24"/>
-          <w:szCs w:val="24"/>
-        </w:rPr>
-      </w:pPr>
-    </w:p>
-    <w:p>
-      <w:pPr>
-        <w:pStyle w:val="ListParagraph"/>
-        <w:numPr>
-          <w:ilvl w:val="0"/>
-          <w:numId w:val="1"/>
-        </w:numPr>
-        <w:rPr>
-          <w:rFonts w:ascii="Times New Roman" w:hAnsi="Times New Roman" w:cs="Times New Roman"/>
-          <w:sz w:val="24"/>
-          <w:szCs w:val="24"/>
-        </w:rPr>
-      </w:pPr>
-      <w:r>
-        <w:rPr>
-          <w:rFonts w:ascii="Times New Roman" w:hAnsi="Times New Roman" w:cs="Times New Roman"/>
-          <w:sz w:val="24"/>
-          <w:szCs w:val="24"/>
-        </w:rPr>
-        <w:t>-/+</w:t>
-      </w:r>
-      <w:r>
-        <w:rPr>
-          <w:rFonts w:ascii="Times New Roman" w:hAnsi="Times New Roman" w:cs="Times New Roman"/>
-          <w:sz w:val="24"/>
-          <w:szCs w:val="24"/>
-        </w:rPr>
-        <w:t xml:space="preserve"> - Adjust the strength of the Reflectivity</w:t>
-      </w:r>
-    </w:p>
-    <w:p>
-      <w:pPr>
-        <w:pStyle w:val="ListParagraph"/>
-        <w:numPr>
-          <w:ilvl w:val="0"/>
-          <w:numId w:val="1"/>
-        </w:numPr>
-        <w:rPr>
-          <w:rFonts w:ascii="Times New Roman" w:hAnsi="Times New Roman" w:cs="Times New Roman"/>
-          <w:sz w:val="24"/>
-          <w:szCs w:val="24"/>
-        </w:rPr>
-      </w:pPr>
-      <w:r>
-        <w:rPr>
-          <w:rFonts w:ascii="Times New Roman" w:hAnsi="Times New Roman" w:cs="Times New Roman"/>
-          <w:sz w:val="24"/>
-          <w:szCs w:val="24"/>
-        </w:rPr>
-        <w:t>A/S - Adjust the strength of the Normal Map</w:t>
-      </w:r>
-    </w:p>
-    <w:p>
-      <w:pPr>
-        <w:pStyle w:val="ListParagraph"/>
-        <w:numPr>
-          <w:ilvl w:val="0"/>
-          <w:numId w:val="1"/>
-        </w:numPr>
-        <w:rPr>
-          <w:rFonts w:ascii="Times New Roman" w:hAnsi="Times New Roman" w:cs="Times New Roman"/>
-          <w:sz w:val="24"/>
-          <w:szCs w:val="24"/>
-        </w:rPr>
-      </w:pPr>
-      <w:r>
-        <w:rPr>
-          <w:rFonts w:ascii="Times New Roman" w:hAnsi="Times New Roman" w:cs="Times New Roman"/>
-          <w:sz w:val="24"/>
-          <w:szCs w:val="24"/>
-        </w:rPr>
-        <w:t xml:space="preserve">[/] - Adjust the strength of the </w:t>
-      </w:r>
-      <w:proofErr w:type="spellStart"/>
-      <w:r>
-        <w:rPr>
-          <w:rFonts w:ascii="Times New Roman" w:hAnsi="Times New Roman" w:cs="Times New Roman"/>
-          <w:sz w:val="24"/>
-          <w:szCs w:val="24"/>
-        </w:rPr>
-        <w:t>Specularity</w:t>
-      </w:r>
-      <w:proofErr w:type="spellEnd"/>
-    </w:p>
-    <w:p>
-      <w:pPr>
-        <w:pStyle w:val="ListParagraph"/>
-        <w:numPr>
-          <w:ilvl w:val="0"/>
-          <w:numId w:val="1"/>
-        </w:numPr>
-        <w:rPr>
-          <w:rFonts w:ascii="Times New Roman" w:hAnsi="Times New Roman" w:cs="Times New Roman"/>
-          <w:sz w:val="24"/>
-          <w:szCs w:val="24"/>
-        </w:rPr>
-      </w:pPr>
-      <w:r>
-        <w:rPr>
-          <w:rFonts w:ascii="Times New Roman" w:hAnsi="Times New Roman" w:cs="Times New Roman"/>
-          <w:sz w:val="24"/>
-          <w:szCs w:val="24"/>
-        </w:rPr>
-        <w:t xml:space="preserve">1-7 - Set the strength of the </w:t>
-      </w:r>
-      <w:proofErr w:type="spellStart"/>
-      <w:r>
-        <w:rPr>
-          <w:rFonts w:ascii="Times New Roman" w:hAnsi="Times New Roman" w:cs="Times New Roman"/>
-          <w:sz w:val="24"/>
-          <w:szCs w:val="24"/>
-        </w:rPr>
-        <w:t>Specularity</w:t>
-      </w:r>
-      <w:proofErr w:type="spellEnd"/>
-    </w:p>
-    <w:p>
-      <w:pPr>
-        <w:rPr>
-          <w:rFonts w:ascii="Times New Roman" w:hAnsi="Times New Roman" w:cs="Times New Roman"/>
-          <w:sz w:val="24"/>
-          <w:szCs w:val="24"/>
-        </w:rPr>
-      </w:pPr>
-    </w:p>
-    <w:p>
-      <w:pPr>
-        <w:pStyle w:val="ListParagraph"/>
-        <w:numPr>
-          <w:ilvl w:val="0"/>
-          <w:numId w:val="1"/>
-        </w:numPr>
-        <w:rPr>
-          <w:rFonts w:ascii="Times New Roman" w:hAnsi="Times New Roman" w:cs="Times New Roman"/>
-          <w:sz w:val="24"/>
-          <w:szCs w:val="24"/>
-        </w:rPr>
-      </w:pPr>
-      <w:r>
-        <w:rPr>
-          <w:rFonts w:ascii="Times New Roman" w:hAnsi="Times New Roman" w:cs="Times New Roman"/>
-          <w:sz w:val="24"/>
-          <w:szCs w:val="24"/>
-        </w:rPr>
-        <w:t xml:space="preserve">G - Set the material of the objects to </w:t>
-      </w:r>
-      <w:proofErr w:type="spellStart"/>
-      <w:r>
-        <w:rPr>
-          <w:rFonts w:ascii="Times New Roman" w:hAnsi="Times New Roman" w:cs="Times New Roman"/>
-          <w:sz w:val="24"/>
-          <w:szCs w:val="24"/>
-        </w:rPr>
-        <w:t>Gourad</w:t>
-      </w:r>
-      <w:proofErr w:type="spellEnd"/>
-      <w:r>
-        <w:rPr>
-          <w:rFonts w:ascii="Times New Roman" w:hAnsi="Times New Roman" w:cs="Times New Roman"/>
-          <w:sz w:val="24"/>
-          <w:szCs w:val="24"/>
-        </w:rPr>
-        <w:t xml:space="preserve"> shading</w:t>
-      </w:r>
-    </w:p>
-    <w:p>
-      <w:pPr>
-        <w:pStyle w:val="ListParagraph"/>
-        <w:numPr>
-          <w:ilvl w:val="0"/>
-          <w:numId w:val="1"/>
-        </w:numPr>
-        <w:rPr>
-          <w:rFonts w:ascii="Times New Roman" w:hAnsi="Times New Roman" w:cs="Times New Roman"/>
-          <w:sz w:val="24"/>
-          <w:szCs w:val="24"/>
-        </w:rPr>
-      </w:pPr>
-      <w:r>
-        <w:rPr>
-          <w:rFonts w:ascii="Times New Roman" w:hAnsi="Times New Roman" w:cs="Times New Roman"/>
-          <w:sz w:val="24"/>
-          <w:szCs w:val="24"/>
-        </w:rPr>
-        <w:t xml:space="preserve">P - Set the material of the objects to </w:t>
-      </w:r>
-      <w:proofErr w:type="spellStart"/>
-      <w:r>
-        <w:rPr>
-          <w:rFonts w:ascii="Times New Roman" w:hAnsi="Times New Roman" w:cs="Times New Roman"/>
-          <w:sz w:val="24"/>
-          <w:szCs w:val="24"/>
-        </w:rPr>
-        <w:t>Phong</w:t>
-      </w:r>
-      <w:proofErr w:type="spellEnd"/>
-      <w:r>
-        <w:rPr>
-          <w:rFonts w:ascii="Times New Roman" w:hAnsi="Times New Roman" w:cs="Times New Roman"/>
-          <w:sz w:val="24"/>
-          <w:szCs w:val="24"/>
-        </w:rPr>
-        <w:t xml:space="preserve"> shading</w:t>
-      </w:r>
-    </w:p>
-    <w:p>
-      <w:pPr>
-        <w:pStyle w:val="ListParagraph"/>
-        <w:numPr>
-          <w:ilvl w:val="0"/>
-          <w:numId w:val="1"/>
-        </w:numPr>
-        <w:rPr>
-          <w:rFonts w:ascii="Times New Roman" w:hAnsi="Times New Roman" w:cs="Times New Roman"/>
-          <w:sz w:val="24"/>
-          <w:szCs w:val="24"/>
-        </w:rPr>
-      </w:pPr>
-      <w:r>
-        <w:rPr>
-          <w:rFonts w:ascii="Times New Roman" w:hAnsi="Times New Roman" w:cs="Times New Roman"/>
-          <w:sz w:val="24"/>
-          <w:szCs w:val="24"/>
-        </w:rPr>
-        <w:t xml:space="preserve">I - Set the material of the objects to Advanced </w:t>
-      </w:r>
-      <w:proofErr w:type="spellStart"/>
-      <w:r>
-        <w:rPr>
-          <w:rFonts w:ascii="Times New Roman" w:hAnsi="Times New Roman" w:cs="Times New Roman"/>
-          <w:sz w:val="24"/>
-          <w:szCs w:val="24"/>
-        </w:rPr>
-        <w:t>Phong</w:t>
-      </w:r>
-      <w:proofErr w:type="spellEnd"/>
-      <w:r>
-        <w:rPr>
-          <w:rFonts w:ascii="Times New Roman" w:hAnsi="Times New Roman" w:cs="Times New Roman"/>
-          <w:sz w:val="24"/>
-          <w:szCs w:val="24"/>
-        </w:rPr>
-        <w:t xml:space="preserve"> shading</w:t>
-      </w:r>
-    </w:p>
-    <w:p>
-      <w:pPr>
-        <w:pStyle w:val="ListParagraph"/>
-        <w:ind w:left="1440"/>
-        <w:rPr>
-          <w:rFonts w:ascii="Times New Roman" w:hAnsi="Times New Roman" w:cs="Times New Roman"/>
-          <w:sz w:val="24"/>
-          <w:szCs w:val="24"/>
-        </w:rPr>
-      </w:pPr>
-    </w:p>
-    <w:p>
-      <w:pPr>
-        <w:pStyle w:val="ListParagraph"/>
-        <w:numPr>
-          <w:ilvl w:val="0"/>
-          <w:numId w:val="1"/>
-        </w:numPr>
-        <w:rPr>
-          <w:rFonts w:ascii="Times New Roman" w:hAnsi="Times New Roman" w:cs="Times New Roman"/>
-          <w:sz w:val="24"/>
-          <w:szCs w:val="24"/>
-        </w:rPr>
-      </w:pPr>
-      <w:r>
-        <w:rPr>
-          <w:rFonts w:ascii="Times New Roman" w:hAnsi="Times New Roman" w:cs="Times New Roman"/>
-          <w:sz w:val="24"/>
-          <w:szCs w:val="24"/>
-        </w:rPr>
-        <w:t xml:space="preserve">O </w:t>
-      </w:r>
-      <w:r>
-        <w:rPr>
-          <w:rFonts w:ascii="Times New Roman" w:hAnsi="Times New Roman" w:cs="Times New Roman"/>
-          <w:sz w:val="24"/>
-          <w:szCs w:val="24"/>
-        </w:rPr>
-        <w:t>- Iterate through each model</w:t>
-      </w:r>
-    </w:p>
-    <w:p>
-      <w:pPr>
-        <w:pStyle w:val="ListParagraph"/>
-        <w:numPr>
-          <w:ilvl w:val="0"/>
-          <w:numId w:val="1"/>
-        </w:numPr>
-        <w:rPr>
-          <w:rFonts w:ascii="Times New Roman" w:hAnsi="Times New Roman" w:cs="Times New Roman"/>
-          <w:sz w:val="24"/>
-          <w:szCs w:val="24"/>
-        </w:rPr>
-      </w:pPr>
-      <w:r>
-        <w:rPr>
-          <w:rFonts w:ascii="Times New Roman" w:hAnsi="Times New Roman" w:cs="Times New Roman"/>
-          <w:sz w:val="24"/>
-          <w:szCs w:val="24"/>
-        </w:rPr>
-        <w:t>F1-F10 - Switch between models</w:t>
-      </w:r>
-    </w:p>
-    <w:p>
-      <w:pPr>
-        <w:rPr>
-          <w:rFonts w:ascii="Times New Roman" w:hAnsi="Times New Roman" w:cs="Times New Roman"/>
-          <w:sz w:val="24"/>
-          <w:szCs w:val="24"/>
-        </w:rPr>
-      </w:pPr>
-    </w:p>
-    <w:p>
-      <w:pPr>
-        <w:rPr>
-          <w:rFonts w:ascii="Times New Roman" w:hAnsi="Times New Roman" w:cs="Times New Roman"/>
-          <w:b/>
-          <w:sz w:val="24"/>
-          <w:szCs w:val="24"/>
-        </w:rPr>
-      </w:pPr>
-      <w:r>
-        <w:rPr>
-          <w:rFonts w:ascii="Times New Roman" w:hAnsi="Times New Roman" w:cs="Times New Roman"/>
-          <w:b/>
-          <w:sz w:val="24"/>
-          <w:szCs w:val="24"/>
-        </w:rPr>
-        <w:t xml:space="preserve">Extra Information: </w:t>
-      </w:r>
-    </w:p>
-    <w:p>
-      <w:pPr>
-        <w:pStyle w:val="ListParagraph"/>
-        <w:numPr>
-          <w:ilvl w:val="0"/>
-          <w:numId w:val="3"/>
-        </w:numPr>
-        <w:rPr>
-          <w:rFonts w:ascii="Times New Roman" w:hAnsi="Times New Roman" w:cs="Times New Roman"/>
-          <w:sz w:val="24"/>
-          <w:szCs w:val="24"/>
-        </w:rPr>
-      </w:pPr>
-      <w:r>
-        <w:rPr>
-          <w:rFonts w:ascii="Times New Roman" w:hAnsi="Times New Roman" w:cs="Times New Roman"/>
-          <w:sz w:val="24"/>
-          <w:szCs w:val="24"/>
-        </w:rPr>
-        <w:t>Our texture file is stored under /Assets</w:t>
-      </w:r>
-    </w:p>
-    <w:p>
-      <w:pPr>
-        <w:pStyle w:val="ListParagraph"/>
-        <w:numPr>
-          <w:ilvl w:val="0"/>
-          <w:numId w:val="3"/>
-        </w:numPr>
-        <w:rPr>
-          <w:rFonts w:ascii="Times New Roman" w:hAnsi="Times New Roman" w:cs="Times New Roman"/>
-          <w:sz w:val="24"/>
-          <w:szCs w:val="24"/>
-        </w:rPr>
-      </w:pPr>
-      <w:r>
-        <w:rPr>
-          <w:rFonts w:ascii="Times New Roman" w:hAnsi="Times New Roman" w:cs="Times New Roman"/>
-          <w:sz w:val="24"/>
-          <w:szCs w:val="24"/>
-        </w:rPr>
-        <w:t xml:space="preserve">Our </w:t>
-      </w:r>
-      <w:proofErr w:type="spellStart"/>
-      <w:r>
-        <w:rPr>
-          <w:rFonts w:ascii="Times New Roman" w:hAnsi="Times New Roman" w:cs="Times New Roman"/>
-          <w:sz w:val="24"/>
-          <w:szCs w:val="24"/>
-        </w:rPr>
-        <w:t>shaders</w:t>
-      </w:r>
-      <w:proofErr w:type="spellEnd"/>
-      <w:r>
-        <w:rPr>
-          <w:rFonts w:ascii="Times New Roman" w:hAnsi="Times New Roman" w:cs="Times New Roman"/>
-          <w:sz w:val="24"/>
-          <w:szCs w:val="24"/>
-        </w:rPr>
-        <w:t xml:space="preserve"> are stored under /</w:t>
-      </w:r>
-      <w:proofErr w:type="spellStart"/>
-      <w:r>
-        <w:rPr>
-          <w:rFonts w:ascii="Times New Roman" w:hAnsi="Times New Roman" w:cs="Times New Roman"/>
-          <w:sz w:val="24"/>
-          <w:szCs w:val="24"/>
-        </w:rPr>
-        <w:t>Shaders</w:t>
-      </w:r>
-      <w:proofErr w:type="spellEnd"/>
-    </w:p>
-    <w:p>
-      <w:pPr>
-        <w:rPr>
-          <w:rFonts w:ascii="Times New Roman" w:hAnsi="Times New Roman" w:cs="Times New Roman"/>
-          <w:sz w:val="24"/>
-          <w:szCs w:val="24"/>
-        </w:rPr>
-      </w:pPr>
-    </w:p>
-    <w:p>
-      <w:pPr>
-        <w:spacing w:line="480" w:lineRule="auto"/>
-        <w:rPr>
-          <w:rFonts w:ascii="Times New Roman" w:hAnsi="Times New Roman" w:cs="Times New Roman"/>
-          <w:sz w:val="24"/>
-          <w:szCs w:val="24"/>
-        </w:rPr>
-      </w:pPr>
-      <w:r>
-        <w:rPr>
-          <w:rFonts w:ascii="Times New Roman" w:hAnsi="Times New Roman" w:cs="Times New Roman"/>
-          <w:b/>
-          <w:sz w:val="24"/>
-          <w:szCs w:val="24"/>
-        </w:rPr>
-        <w:t>Lighting Equation</w:t>
-      </w:r>
-      <w:r>
-        <w:rPr>
-          <w:rFonts w:ascii="Times New Roman" w:hAnsi="Times New Roman" w:cs="Times New Roman"/>
-          <w:b/>
-          <w:sz w:val="24"/>
-          <w:szCs w:val="24"/>
-        </w:rPr>
-        <w:t>:</w:t>
-      </w:r>
-      <w:r>
-        <w:rPr>
-          <w:rFonts w:ascii="Times New Roman" w:hAnsi="Times New Roman" w:cs="Times New Roman"/>
-          <w:sz w:val="24"/>
-          <w:szCs w:val="24"/>
-        </w:rPr>
-        <w:t xml:space="preserve"> </w:t>
-      </w:r>
-    </w:p>
-    <w:p>
-      <w:pPr>
-        <w:spacing w:line="480" w:lineRule="auto"/>
-        <w:rPr>
-          <w:rFonts w:ascii="Times New Roman" w:hAnsi="Times New Roman" w:cs="Times New Roman"/>
-          <w:sz w:val="24"/>
-          <w:szCs w:val="24"/>
-        </w:rPr>
-      </w:pPr>
     </w:p>
     <w:p>
       <w:pPr>
@@ -1095,8 +1250,6 @@
         </w:rPr>
         <w:t>Get the data from the normal map.</w:t>
       </w:r>
-      <w:bookmarkStart w:id="0" w:name="_GoBack"/>
-      <w:bookmarkEnd w:id="0"/>
     </w:p>
     <w:p>
       <w:pPr>
@@ -1299,6 +1452,7 @@
           <w:sz w:val="24"/>
           <w:szCs w:val="24"/>
         </w:rPr>
+        <w:lastRenderedPageBreak/>
         <w:t>Compute the ambient, diffuse and specular</w:t>
       </w:r>
       <w:r>
@@ -1363,16 +1517,7 @@
           <w:sz w:val="24"/>
           <w:szCs w:val="24"/>
         </w:rPr>
-        <w:t xml:space="preserve"> For specular lighting, multiply the </w:t>
-      </w:r>
-      <w:r>
-        <w:rPr>
-          <w:rFonts w:ascii="Times New Roman" w:hAnsi="Times New Roman" w:cs="Times New Roman"/>
-          <w:sz w:val="24"/>
-          <w:szCs w:val="24"/>
-        </w:rPr>
-        <w:lastRenderedPageBreak/>
-        <w:t>resulting product by the specular light the viewer can see. For diffuse lighting, multiply the resulting product by the diffuse light intensity that strikes the vertex</w:t>
+        <w:t xml:space="preserve"> For specular lighting, multiply the resulting product by the specular light the viewer can see. For diffuse lighting, multiply the resulting product by the diffuse light intensity that strikes the vertex</w:t>
       </w:r>
       <w:r>
         <w:rPr>
@@ -2117,6 +2262,119 @@
     </w:lvl>
   </w:abstractNum>
   <w:abstractNum w:abstractNumId="4">
+    <w:nsid w:val="62BD38F3"/>
+    <w:multiLevelType w:val="hybridMultilevel"/>
+    <w:tmpl w:val="048A9DA4"/>
+    <w:lvl w:ilvl="0" w:tplc="04090001">
+      <w:start w:val="1"/>
+      <w:numFmt w:val="bullet"/>
+      <w:lvlText w:val=""/>
+      <w:lvlJc w:val="left"/>
+      <w:pPr>
+        <w:ind w:left="720" w:hanging="360"/>
+      </w:pPr>
+      <w:rPr>
+        <w:rFonts w:ascii="Symbol" w:hAnsi="Symbol" w:hint="default"/>
+      </w:rPr>
+    </w:lvl>
+    <w:lvl w:ilvl="1" w:tplc="04090003" w:tentative="1">
+      <w:start w:val="1"/>
+      <w:numFmt w:val="bullet"/>
+      <w:lvlText w:val="o"/>
+      <w:lvlJc w:val="left"/>
+      <w:pPr>
+        <w:ind w:left="1440" w:hanging="360"/>
+      </w:pPr>
+      <w:rPr>
+        <w:rFonts w:ascii="Courier New" w:hAnsi="Courier New" w:cs="Courier New" w:hint="default"/>
+      </w:rPr>
+    </w:lvl>
+    <w:lvl w:ilvl="2" w:tplc="04090005" w:tentative="1">
+      <w:start w:val="1"/>
+      <w:numFmt w:val="bullet"/>
+      <w:lvlText w:val=""/>
+      <w:lvlJc w:val="left"/>
+      <w:pPr>
+        <w:ind w:left="2160" w:hanging="360"/>
+      </w:pPr>
+      <w:rPr>
+        <w:rFonts w:ascii="Wingdings" w:hAnsi="Wingdings" w:hint="default"/>
+      </w:rPr>
+    </w:lvl>
+    <w:lvl w:ilvl="3" w:tplc="04090001" w:tentative="1">
+      <w:start w:val="1"/>
+      <w:numFmt w:val="bullet"/>
+      <w:lvlText w:val=""/>
+      <w:lvlJc w:val="left"/>
+      <w:pPr>
+        <w:ind w:left="2880" w:hanging="360"/>
+      </w:pPr>
+      <w:rPr>
+        <w:rFonts w:ascii="Symbol" w:hAnsi="Symbol" w:hint="default"/>
+      </w:rPr>
+    </w:lvl>
+    <w:lvl w:ilvl="4" w:tplc="04090003" w:tentative="1">
+      <w:start w:val="1"/>
+      <w:numFmt w:val="bullet"/>
+      <w:lvlText w:val="o"/>
+      <w:lvlJc w:val="left"/>
+      <w:pPr>
+        <w:ind w:left="3600" w:hanging="360"/>
+      </w:pPr>
+      <w:rPr>
+        <w:rFonts w:ascii="Courier New" w:hAnsi="Courier New" w:cs="Courier New" w:hint="default"/>
+      </w:rPr>
+    </w:lvl>
+    <w:lvl w:ilvl="5" w:tplc="04090005" w:tentative="1">
+      <w:start w:val="1"/>
+      <w:numFmt w:val="bullet"/>
+      <w:lvlText w:val=""/>
+      <w:lvlJc w:val="left"/>
+      <w:pPr>
+        <w:ind w:left="4320" w:hanging="360"/>
+      </w:pPr>
+      <w:rPr>
+        <w:rFonts w:ascii="Wingdings" w:hAnsi="Wingdings" w:hint="default"/>
+      </w:rPr>
+    </w:lvl>
+    <w:lvl w:ilvl="6" w:tplc="04090001" w:tentative="1">
+      <w:start w:val="1"/>
+      <w:numFmt w:val="bullet"/>
+      <w:lvlText w:val=""/>
+      <w:lvlJc w:val="left"/>
+      <w:pPr>
+        <w:ind w:left="5040" w:hanging="360"/>
+      </w:pPr>
+      <w:rPr>
+        <w:rFonts w:ascii="Symbol" w:hAnsi="Symbol" w:hint="default"/>
+      </w:rPr>
+    </w:lvl>
+    <w:lvl w:ilvl="7" w:tplc="04090003" w:tentative="1">
+      <w:start w:val="1"/>
+      <w:numFmt w:val="bullet"/>
+      <w:lvlText w:val="o"/>
+      <w:lvlJc w:val="left"/>
+      <w:pPr>
+        <w:ind w:left="5760" w:hanging="360"/>
+      </w:pPr>
+      <w:rPr>
+        <w:rFonts w:ascii="Courier New" w:hAnsi="Courier New" w:cs="Courier New" w:hint="default"/>
+      </w:rPr>
+    </w:lvl>
+    <w:lvl w:ilvl="8" w:tplc="04090005" w:tentative="1">
+      <w:start w:val="1"/>
+      <w:numFmt w:val="bullet"/>
+      <w:lvlText w:val=""/>
+      <w:lvlJc w:val="left"/>
+      <w:pPr>
+        <w:ind w:left="6480" w:hanging="360"/>
+      </w:pPr>
+      <w:rPr>
+        <w:rFonts w:ascii="Wingdings" w:hAnsi="Wingdings" w:hint="default"/>
+      </w:rPr>
+    </w:lvl>
+  </w:abstractNum>
+  <w:abstractNum w:abstractNumId="5">
     <w:nsid w:val="79B85265"/>
     <w:multiLevelType w:val="hybridMultilevel"/>
     <w:tmpl w:val="E1400088"/>
@@ -2230,7 +2488,7 @@
     </w:lvl>
   </w:abstractNum>
   <w:num w:numId="1">
-    <w:abstractNumId w:val="4"/>
+    <w:abstractNumId w:val="5"/>
   </w:num>
   <w:num w:numId="2">
     <w:abstractNumId w:val="2"/>
@@ -2243,6 +2501,9 @@
   </w:num>
   <w:num w:numId="5">
     <w:abstractNumId w:val="0"/>
+  </w:num>
+  <w:num w:numId="6">
+    <w:abstractNumId w:val="4"/>
   </w:num>
 </w:numbering>
 </file>
@@ -2645,6 +2906,7 @@
   <w:style w:type="character" w:default="1" w:styleId="DefaultParagraphFont">
     <w:name w:val="Default Paragraph Font"/>
     <w:uiPriority w:val="1"/>
+    <w:semiHidden/>
     <w:unhideWhenUsed/>
   </w:style>
   <w:style w:type="table" w:default="1" w:styleId="TableNormal">
